--- a/Harjoitustyö.docx
+++ b/Harjoitustyö.docx
@@ -256,8 +256,6 @@
       </w:r>
       <w:r>
         <w:br/>
-      </w:r>
-      <w:r>
         <w:t>[</w:t>
       </w:r>
       <w:r>
@@ -287,8 +285,6 @@
       </w:r>
       <w:r>
         <w:br/>
-      </w:r>
-      <w:r>
         <w:t>[3,</w:t>
       </w:r>
       <w:r>
@@ -360,44 +356,12 @@
         <w:t>2</w:t>
       </w:r>
       <w:r>
-        <w:t>,5</w:t>
-      </w:r>
-      <w:r>
-        <w:t>,7]</w:t>
+        <w:t>,5,7]</w:t>
       </w:r>
     </w:p>
     <w:p>
       <w:r>
         <w:t>Vaihto.</w:t>
-      </w:r>
-      <w:r>
-        <w:br/>
-      </w:r>
-      <w:r>
-        <w:t>[</w:t>
-      </w:r>
-      <w:r>
-        <w:rPr>
-          <w:color w:val="5B9BD5" w:themeColor="accent1"/>
-        </w:rPr>
-        <w:t>2</w:t>
-      </w:r>
-      <w:r>
-        <w:t>,</w:t>
-      </w:r>
-      <w:r>
-        <w:rPr>
-          <w:color w:val="5B9BD5" w:themeColor="accent1"/>
-        </w:rPr>
-        <w:t>3</w:t>
-      </w:r>
-      <w:r>
-        <w:t>,5,7]</w:t>
-      </w:r>
-    </w:p>
-    <w:p>
-      <w:r>
-        <w:t>Lista käydään vielä läpi ja todetaan, että se on nyt halutussa järjestyksessä.</w:t>
       </w:r>
       <w:r>
         <w:br/>
@@ -405,6 +369,33 @@
       </w:r>
       <w:r>
         <w:rPr>
+          <w:color w:val="5B9BD5" w:themeColor="accent1"/>
+        </w:rPr>
+        <w:t>2</w:t>
+      </w:r>
+      <w:r>
+        <w:t>,</w:t>
+      </w:r>
+      <w:r>
+        <w:rPr>
+          <w:color w:val="5B9BD5" w:themeColor="accent1"/>
+        </w:rPr>
+        <w:t>3</w:t>
+      </w:r>
+      <w:r>
+        <w:t>,5,7]</w:t>
+      </w:r>
+    </w:p>
+    <w:p>
+      <w:r>
+        <w:t>Lista käydään vielä läpi ja todetaan, että se on nyt halutussa järjestyksessä.</w:t>
+      </w:r>
+      <w:r>
+        <w:br/>
+        <w:t>[</w:t>
+      </w:r>
+      <w:r>
+        <w:rPr>
           <w:color w:val="00B050"/>
         </w:rPr>
         <w:t>2</w:t>
@@ -439,12 +430,286 @@
       <w:r>
         <w:t>]</w:t>
       </w:r>
+    </w:p>
+    <w:p/>
+    <w:p>
+      <w:pPr>
+        <w:pStyle w:val="Heading1"/>
+      </w:pPr>
+      <w:r>
+        <w:t>Vertailua</w:t>
+      </w:r>
+    </w:p>
+    <w:p>
+      <w:r>
+        <w:t>Kirjoitimme yksinkertaisen kuplalajittelualgoritmin, jonka tarkoituksena on lajitella 2500 annettua alkiota mahdollisimman nopeasti ja jonka jälkeen tulostaa suoritukseen kuluneen ajan ruudulle. Ajoimme kokeen muutamalla eri koneella, kuten JAMK:n työtilan D331 ja työskentelytilan D422 tietokoneilla. Suoritimme myös muutamia kokeita opiskelijoiden omilla kotitietokoneilla.</w:t>
+      </w:r>
+    </w:p>
+    <w:p>
+      <w:r>
+        <w:t>Kokeen suorittaminen tapahtui siten, että ajoimme koodin koneella, otimme ylös siihen kuluneen ajan ja toistimme tämän viisi kertaa, jonka jälkeen saimme selville lajitteluun käytetyn k</w:t>
+      </w:r>
+      <w:r>
+        <w:t>eskimääräisen ajan</w:t>
+      </w:r>
+      <w:r>
+        <w:t>.</w:t>
+      </w:r>
+    </w:p>
+    <w:p>
+      <w:pPr>
+        <w:pStyle w:val="Caption"/>
+        <w:keepNext/>
+        <w:rPr>
+          <w:i/>
+          <w:sz w:val="20"/>
+          <w:szCs w:val="20"/>
+        </w:rPr>
+      </w:pPr>
+      <w:proofErr w:type="spellStart"/>
+      <w:r>
+        <w:rPr>
+          <w:i/>
+          <w:sz w:val="20"/>
+          <w:szCs w:val="20"/>
+        </w:rPr>
+        <w:lastRenderedPageBreak/>
+        <w:t>Table</w:t>
+      </w:r>
+      <w:proofErr w:type="spellEnd"/>
+      <w:r>
+        <w:rPr>
+          <w:i/>
+          <w:sz w:val="20"/>
+          <w:szCs w:val="20"/>
+        </w:rPr>
+        <w:t xml:space="preserve"> </w:t>
+      </w:r>
+      <w:r>
+        <w:rPr>
+          <w:i/>
+          <w:sz w:val="20"/>
+          <w:szCs w:val="20"/>
+        </w:rPr>
+        <w:fldChar w:fldCharType="begin"/>
+      </w:r>
+      <w:r>
+        <w:rPr>
+          <w:i/>
+          <w:sz w:val="20"/>
+          <w:szCs w:val="20"/>
+        </w:rPr>
+        <w:instrText xml:space="preserve"> SEQ Table \* ARABIC </w:instrText>
+      </w:r>
+      <w:r>
+        <w:rPr>
+          <w:i/>
+          <w:sz w:val="20"/>
+          <w:szCs w:val="20"/>
+        </w:rPr>
+        <w:fldChar w:fldCharType="separate"/>
+      </w:r>
+      <w:r>
+        <w:rPr>
+          <w:i/>
+          <w:noProof/>
+          <w:sz w:val="20"/>
+          <w:szCs w:val="20"/>
+        </w:rPr>
+        <w:t>1</w:t>
+      </w:r>
+      <w:r>
+        <w:rPr>
+          <w:i/>
+          <w:sz w:val="20"/>
+          <w:szCs w:val="20"/>
+        </w:rPr>
+        <w:fldChar w:fldCharType="end"/>
+      </w:r>
+      <w:r>
+        <w:rPr>
+          <w:i/>
+          <w:sz w:val="20"/>
+          <w:szCs w:val="20"/>
+        </w:rPr>
+        <w:t xml:space="preserve"> Luokka D331</w:t>
+      </w:r>
+    </w:p>
+    <w:p>
+      <w:r>
+        <w:rPr>
+          <w:noProof/>
+          <w:lang w:val="en-US"/>
+        </w:rPr>
+        <w:drawing>
+          <wp:inline distT="0" distB="0" distL="0" distR="0" wp14:anchorId="7417AE97" wp14:editId="796E861C">
+            <wp:extent cx="4600575" cy="2143125"/>
+            <wp:effectExtent l="0" t="0" r="9525" b="9525"/>
+            <wp:docPr id="1" name="Picture 1"/>
+            <wp:cNvGraphicFramePr>
+              <a:graphicFrameLocks xmlns:a="http://schemas.openxmlformats.org/drawingml/2006/main" noChangeAspect="1"/>
+            </wp:cNvGraphicFramePr>
+            <a:graphic xmlns:a="http://schemas.openxmlformats.org/drawingml/2006/main">
+              <a:graphicData uri="http://schemas.openxmlformats.org/drawingml/2006/picture">
+                <pic:pic xmlns:pic="http://schemas.openxmlformats.org/drawingml/2006/picture">
+                  <pic:nvPicPr>
+                    <pic:cNvPr id="1" name=""/>
+                    <pic:cNvPicPr/>
+                  </pic:nvPicPr>
+                  <pic:blipFill>
+                    <a:blip r:embed="rId10"/>
+                    <a:stretch>
+                      <a:fillRect/>
+                    </a:stretch>
+                  </pic:blipFill>
+                  <pic:spPr>
+                    <a:xfrm>
+                      <a:off x="0" y="0"/>
+                      <a:ext cx="4600575" cy="2143125"/>
+                    </a:xfrm>
+                    <a:prstGeom prst="rect">
+                      <a:avLst/>
+                    </a:prstGeom>
+                  </pic:spPr>
+                </pic:pic>
+              </a:graphicData>
+            </a:graphic>
+          </wp:inline>
+        </w:drawing>
+      </w:r>
+      <w:r>
+        <w:t xml:space="preserve"> </w:t>
+      </w:r>
+    </w:p>
+    <w:p/>
+    <w:p>
+      <w:pPr>
+        <w:pStyle w:val="Caption"/>
+        <w:keepNext/>
+        <w:rPr>
+          <w:i/>
+          <w:sz w:val="20"/>
+          <w:szCs w:val="20"/>
+        </w:rPr>
+      </w:pPr>
+      <w:proofErr w:type="spellStart"/>
+      <w:r>
+        <w:rPr>
+          <w:i/>
+          <w:sz w:val="20"/>
+          <w:szCs w:val="20"/>
+        </w:rPr>
+        <w:t>Table</w:t>
+      </w:r>
+      <w:proofErr w:type="spellEnd"/>
+      <w:r>
+        <w:rPr>
+          <w:i/>
+          <w:sz w:val="20"/>
+          <w:szCs w:val="20"/>
+        </w:rPr>
+        <w:t xml:space="preserve"> </w:t>
+      </w:r>
+      <w:r>
+        <w:rPr>
+          <w:i/>
+          <w:sz w:val="20"/>
+          <w:szCs w:val="20"/>
+        </w:rPr>
+        <w:fldChar w:fldCharType="begin"/>
+      </w:r>
+      <w:r>
+        <w:rPr>
+          <w:i/>
+          <w:sz w:val="20"/>
+          <w:szCs w:val="20"/>
+        </w:rPr>
+        <w:instrText xml:space="preserve"> SEQ Table \* ARABIC </w:instrText>
+      </w:r>
+      <w:r>
+        <w:rPr>
+          <w:i/>
+          <w:sz w:val="20"/>
+          <w:szCs w:val="20"/>
+        </w:rPr>
+        <w:fldChar w:fldCharType="separate"/>
+      </w:r>
+      <w:r>
+        <w:rPr>
+          <w:i/>
+          <w:sz w:val="20"/>
+          <w:szCs w:val="20"/>
+        </w:rPr>
+        <w:t>2</w:t>
+      </w:r>
+      <w:r>
+        <w:rPr>
+          <w:i/>
+          <w:sz w:val="20"/>
+          <w:szCs w:val="20"/>
+        </w:rPr>
+        <w:fldChar w:fldCharType="end"/>
+      </w:r>
+      <w:r>
+        <w:rPr>
+          <w:i/>
+          <w:sz w:val="20"/>
+          <w:szCs w:val="20"/>
+        </w:rPr>
+        <w:t xml:space="preserve"> Luokka 422</w:t>
+      </w:r>
+    </w:p>
+    <w:p>
+      <w:r>
+        <w:rPr>
+          <w:noProof/>
+          <w:lang w:val="en-US"/>
+        </w:rPr>
+        <w:drawing>
+          <wp:inline distT="0" distB="0" distL="0" distR="0" wp14:anchorId="6A270032" wp14:editId="1AE0875F">
+            <wp:extent cx="3810000" cy="2076450"/>
+            <wp:effectExtent l="0" t="0" r="0" b="0"/>
+            <wp:docPr id="2" name="Picture 2"/>
+            <wp:cNvGraphicFramePr>
+              <a:graphicFrameLocks xmlns:a="http://schemas.openxmlformats.org/drawingml/2006/main" noChangeAspect="1"/>
+            </wp:cNvGraphicFramePr>
+            <a:graphic xmlns:a="http://schemas.openxmlformats.org/drawingml/2006/main">
+              <a:graphicData uri="http://schemas.openxmlformats.org/drawingml/2006/picture">
+                <pic:pic xmlns:pic="http://schemas.openxmlformats.org/drawingml/2006/picture">
+                  <pic:nvPicPr>
+                    <pic:cNvPr id="1" name=""/>
+                    <pic:cNvPicPr/>
+                  </pic:nvPicPr>
+                  <pic:blipFill>
+                    <a:blip r:embed="rId11"/>
+                    <a:stretch>
+                      <a:fillRect/>
+                    </a:stretch>
+                  </pic:blipFill>
+                  <pic:spPr>
+                    <a:xfrm>
+                      <a:off x="0" y="0"/>
+                      <a:ext cx="3810000" cy="2076450"/>
+                    </a:xfrm>
+                    <a:prstGeom prst="rect">
+                      <a:avLst/>
+                    </a:prstGeom>
+                  </pic:spPr>
+                </pic:pic>
+              </a:graphicData>
+            </a:graphic>
+          </wp:inline>
+        </w:drawing>
+      </w:r>
+    </w:p>
+    <w:p/>
+    <w:p>
       <w:bookmarkStart w:id="0" w:name="_GoBack"/>
       <w:bookmarkEnd w:id="0"/>
     </w:p>
     <w:sectPr>
-      <w:headerReference w:type="default" r:id="rId10"/>
-      <w:footerReference w:type="default" r:id="rId11"/>
+      <w:headerReference w:type="default" r:id="rId12"/>
+      <w:footerReference w:type="default" r:id="rId13"/>
       <w:pgSz w:w="11906" w:h="16838"/>
       <w:pgMar w:top="1134" w:right="1134" w:bottom="1134" w:left="2438" w:header="709" w:footer="709" w:gutter="0"/>
       <w:pgNumType w:start="1"/>
@@ -755,7 +1020,7 @@
       <w:rPr>
         <w:noProof/>
       </w:rPr>
-      <w:t>2</w:t>
+      <w:t>3</w:t>
     </w:r>
     <w:r>
       <w:rPr>
@@ -2601,7 +2866,7 @@
 </file>
 
 <file path=customXml/itemProps1.xml><?xml version="1.0" encoding="utf-8"?>
-<ds:datastoreItem xmlns:ds="http://schemas.openxmlformats.org/officeDocument/2006/customXml" ds:itemID="{FCDC3CE0-2540-41D9-9CCB-B2FDFA4D1A15}">
+<ds:datastoreItem xmlns:ds="http://schemas.openxmlformats.org/officeDocument/2006/customXml" ds:itemID="{1CB0B780-3C18-435C-A4FF-B3FD03FE0849}">
   <ds:schemaRefs>
     <ds:schemaRef ds:uri="http://schemas.openxmlformats.org/officeDocument/2006/bibliography"/>
   </ds:schemaRefs>
